--- a/docs/Arbeitspakete.docx
+++ b/docs/Arbeitspakete.docx
@@ -239,7 +239,7 @@
                 <w:lang w:val="de-DE"/>
                 <w14:ligatures w14:val="none"/>
               </w:rPr>
-              <w:t>Tobias Teufel</w:t>
+              <w:t>Teufel</w:t>
             </w:r>
           </w:p>
         </w:tc>
@@ -756,7 +756,7 @@
                 <w:lang w:val="de-DE"/>
                 <w14:ligatures w14:val="none"/>
               </w:rPr>
-              <w:t>Mayrhofer Killian</w:t>
+              <w:t>Mayrhofer</w:t>
             </w:r>
           </w:p>
         </w:tc>
@@ -819,8 +819,10 @@
                 <w:lang w:val="de-DE"/>
                 <w14:ligatures w14:val="none"/>
               </w:rPr>
-              <w:t>2</w:t>
-            </w:r>
+              <w:t>3</w:t>
+            </w:r>
+            <w:bookmarkStart w:id="0" w:name="_GoBack"/>
+            <w:bookmarkEnd w:id="0"/>
           </w:p>
         </w:tc>
       </w:tr>
@@ -970,529 +972,6 @@
                 <w14:ligatures w14:val="none"/>
               </w:rPr>
               <w:t>Vollständige und übersichtliche DB</w:t>
-            </w:r>
-          </w:p>
-        </w:tc>
-      </w:tr>
-      <w:tr>
-        <w:tc>
-          <w:tcPr>
-            <w:tcW w:w="1876" w:type="dxa"/>
-            <w:tcBorders>
-              <w:top w:val="single" w:sz="4" w:space="0" w:color="auto"/>
-              <w:left w:val="single" w:sz="4" w:space="0" w:color="auto"/>
-              <w:bottom w:val="single" w:sz="4" w:space="0" w:color="auto"/>
-              <w:right w:val="single" w:sz="4" w:space="0" w:color="auto"/>
-            </w:tcBorders>
-            <w:shd w:val="clear" w:color="auto" w:fill="D9D9D9" w:themeFill="background1" w:themeFillShade="D9"/>
-          </w:tcPr>
-          <w:p>
-            <w:pPr>
-              <w:spacing w:line="240" w:lineRule="auto"/>
-              <w:rPr>
-                <w:kern w:val="0"/>
-                <w:lang w:val="de-DE"/>
-                <w14:ligatures w14:val="none"/>
-              </w:rPr>
-            </w:pPr>
-            <w:r>
-              <w:rPr>
-                <w:kern w:val="0"/>
-                <w:lang w:val="de-DE"/>
-                <w14:ligatures w14:val="none"/>
-              </w:rPr>
-              <w:t xml:space="preserve">Konsumierte Wochen: </w:t>
-            </w:r>
-          </w:p>
-        </w:tc>
-        <w:tc>
-          <w:tcPr>
-            <w:tcW w:w="7140" w:type="dxa"/>
-            <w:tcBorders>
-              <w:top w:val="single" w:sz="4" w:space="0" w:color="auto"/>
-              <w:left w:val="single" w:sz="4" w:space="0" w:color="auto"/>
-              <w:bottom w:val="single" w:sz="4" w:space="0" w:color="auto"/>
-              <w:right w:val="single" w:sz="4" w:space="0" w:color="auto"/>
-            </w:tcBorders>
-          </w:tcPr>
-          <w:p>
-            <w:pPr>
-              <w:spacing w:line="240" w:lineRule="auto"/>
-              <w:rPr>
-                <w:kern w:val="0"/>
-                <w:lang w:val="de-DE"/>
-                <w14:ligatures w14:val="none"/>
-              </w:rPr>
-            </w:pPr>
-            <w:r>
-              <w:rPr>
-                <w:kern w:val="0"/>
-                <w:lang w:val="de-DE"/>
-                <w14:ligatures w14:val="none"/>
-              </w:rPr>
-              <w:t>-</w:t>
-            </w:r>
-          </w:p>
-        </w:tc>
-      </w:tr>
-    </w:tbl>
-    <w:p>
-      <w:bookmarkStart w:id="0" w:name="_GoBack"/>
-      <w:bookmarkEnd w:id="0"/>
-    </w:p>
-    <w:tbl>
-      <w:tblPr>
-        <w:tblStyle w:val="Tabellenraster"/>
-        <w:tblW w:w="0" w:type="auto"/>
-        <w:tblInd w:w="0" w:type="dxa"/>
-        <w:tblLook w:val="04A0" w:firstRow="1" w:lastRow="0" w:firstColumn="1" w:lastColumn="0" w:noHBand="0" w:noVBand="1"/>
-      </w:tblPr>
-      <w:tblGrid>
-        <w:gridCol w:w="1876"/>
-        <w:gridCol w:w="7140"/>
-      </w:tblGrid>
-      <w:tr>
-        <w:tc>
-          <w:tcPr>
-            <w:tcW w:w="1876" w:type="dxa"/>
-            <w:tcBorders>
-              <w:top w:val="single" w:sz="4" w:space="0" w:color="auto"/>
-              <w:left w:val="single" w:sz="4" w:space="0" w:color="auto"/>
-              <w:bottom w:val="single" w:sz="4" w:space="0" w:color="auto"/>
-              <w:right w:val="single" w:sz="4" w:space="0" w:color="auto"/>
-            </w:tcBorders>
-            <w:shd w:val="clear" w:color="auto" w:fill="D9D9D9" w:themeFill="background1" w:themeFillShade="D9"/>
-            <w:hideMark/>
-          </w:tcPr>
-          <w:p>
-            <w:pPr>
-              <w:spacing w:line="240" w:lineRule="auto"/>
-              <w:rPr>
-                <w:b/>
-                <w:bCs/>
-                <w:kern w:val="0"/>
-                <w:lang w:val="en-US"/>
-                <w14:ligatures w14:val="none"/>
-              </w:rPr>
-            </w:pPr>
-            <w:proofErr w:type="spellStart"/>
-            <w:r>
-              <w:rPr>
-                <w:b/>
-                <w:bCs/>
-                <w:kern w:val="0"/>
-                <w:lang w:val="en-US"/>
-                <w14:ligatures w14:val="none"/>
-              </w:rPr>
-              <w:t>Arbeitspaket</w:t>
-            </w:r>
-            <w:proofErr w:type="spellEnd"/>
-            <w:r>
-              <w:rPr>
-                <w:b/>
-                <w:bCs/>
-                <w:kern w:val="0"/>
-                <w:lang w:val="en-US"/>
-                <w14:ligatures w14:val="none"/>
-              </w:rPr>
-              <w:t xml:space="preserve">: </w:t>
-            </w:r>
-          </w:p>
-        </w:tc>
-        <w:tc>
-          <w:tcPr>
-            <w:tcW w:w="7140" w:type="dxa"/>
-            <w:tcBorders>
-              <w:top w:val="single" w:sz="4" w:space="0" w:color="auto"/>
-              <w:left w:val="single" w:sz="4" w:space="0" w:color="auto"/>
-              <w:bottom w:val="single" w:sz="4" w:space="0" w:color="auto"/>
-              <w:right w:val="single" w:sz="4" w:space="0" w:color="auto"/>
-            </w:tcBorders>
-            <w:hideMark/>
-          </w:tcPr>
-          <w:p>
-            <w:pPr>
-              <w:spacing w:line="240" w:lineRule="auto"/>
-              <w:rPr>
-                <w:b/>
-                <w:bCs/>
-                <w:kern w:val="0"/>
-                <w:lang w:val="en-US"/>
-                <w14:ligatures w14:val="none"/>
-              </w:rPr>
-            </w:pPr>
-            <w:r>
-              <w:rPr>
-                <w:b/>
-                <w:bCs/>
-                <w:kern w:val="0"/>
-                <w:lang w:val="en-US"/>
-                <w14:ligatures w14:val="none"/>
-              </w:rPr>
-              <w:t>WPF - Layout</w:t>
-            </w:r>
-          </w:p>
-        </w:tc>
-      </w:tr>
-      <w:tr>
-        <w:tc>
-          <w:tcPr>
-            <w:tcW w:w="1876" w:type="dxa"/>
-            <w:tcBorders>
-              <w:top w:val="single" w:sz="4" w:space="0" w:color="auto"/>
-              <w:left w:val="single" w:sz="4" w:space="0" w:color="auto"/>
-              <w:bottom w:val="single" w:sz="4" w:space="0" w:color="auto"/>
-              <w:right w:val="single" w:sz="4" w:space="0" w:color="auto"/>
-            </w:tcBorders>
-            <w:shd w:val="clear" w:color="auto" w:fill="D9D9D9" w:themeFill="background1" w:themeFillShade="D9"/>
-            <w:hideMark/>
-          </w:tcPr>
-          <w:p>
-            <w:pPr>
-              <w:spacing w:line="240" w:lineRule="auto"/>
-              <w:rPr>
-                <w:kern w:val="0"/>
-                <w:lang w:val="en-US"/>
-                <w14:ligatures w14:val="none"/>
-              </w:rPr>
-            </w:pPr>
-            <w:proofErr w:type="spellStart"/>
-            <w:r>
-              <w:rPr>
-                <w:kern w:val="0"/>
-                <w:lang w:val="en-US"/>
-                <w14:ligatures w14:val="none"/>
-              </w:rPr>
-              <w:t>Nummer</w:t>
-            </w:r>
-            <w:proofErr w:type="spellEnd"/>
-            <w:r>
-              <w:rPr>
-                <w:kern w:val="0"/>
-                <w:lang w:val="en-US"/>
-                <w14:ligatures w14:val="none"/>
-              </w:rPr>
-              <w:t>:</w:t>
-            </w:r>
-          </w:p>
-        </w:tc>
-        <w:tc>
-          <w:tcPr>
-            <w:tcW w:w="7140" w:type="dxa"/>
-            <w:tcBorders>
-              <w:top w:val="single" w:sz="4" w:space="0" w:color="auto"/>
-              <w:left w:val="single" w:sz="4" w:space="0" w:color="auto"/>
-              <w:bottom w:val="single" w:sz="4" w:space="0" w:color="auto"/>
-              <w:right w:val="single" w:sz="4" w:space="0" w:color="auto"/>
-            </w:tcBorders>
-            <w:hideMark/>
-          </w:tcPr>
-          <w:p>
-            <w:pPr>
-              <w:spacing w:line="240" w:lineRule="auto"/>
-              <w:rPr>
-                <w:kern w:val="0"/>
-                <w:lang w:val="en-US"/>
-                <w14:ligatures w14:val="none"/>
-              </w:rPr>
-            </w:pPr>
-            <w:r>
-              <w:rPr>
-                <w:kern w:val="0"/>
-                <w:lang w:val="en-US"/>
-                <w14:ligatures w14:val="none"/>
-              </w:rPr>
-              <w:t>4</w:t>
-            </w:r>
-          </w:p>
-        </w:tc>
-      </w:tr>
-      <w:tr>
-        <w:tc>
-          <w:tcPr>
-            <w:tcW w:w="1876" w:type="dxa"/>
-            <w:tcBorders>
-              <w:top w:val="single" w:sz="4" w:space="0" w:color="auto"/>
-              <w:left w:val="single" w:sz="4" w:space="0" w:color="auto"/>
-              <w:bottom w:val="single" w:sz="4" w:space="0" w:color="auto"/>
-              <w:right w:val="single" w:sz="4" w:space="0" w:color="auto"/>
-            </w:tcBorders>
-            <w:shd w:val="clear" w:color="auto" w:fill="D9D9D9" w:themeFill="background1" w:themeFillShade="D9"/>
-            <w:hideMark/>
-          </w:tcPr>
-          <w:p>
-            <w:pPr>
-              <w:spacing w:line="240" w:lineRule="auto"/>
-              <w:rPr>
-                <w:kern w:val="0"/>
-                <w:lang w:val="en-US"/>
-                <w14:ligatures w14:val="none"/>
-              </w:rPr>
-            </w:pPr>
-            <w:proofErr w:type="spellStart"/>
-            <w:r>
-              <w:rPr>
-                <w:kern w:val="0"/>
-                <w:lang w:val="en-US"/>
-                <w14:ligatures w14:val="none"/>
-              </w:rPr>
-              <w:t>Verantwortlicher</w:t>
-            </w:r>
-            <w:proofErr w:type="spellEnd"/>
-            <w:r>
-              <w:rPr>
-                <w:kern w:val="0"/>
-                <w:lang w:val="en-US"/>
-                <w14:ligatures w14:val="none"/>
-              </w:rPr>
-              <w:t>:</w:t>
-            </w:r>
-          </w:p>
-        </w:tc>
-        <w:tc>
-          <w:tcPr>
-            <w:tcW w:w="7140" w:type="dxa"/>
-            <w:tcBorders>
-              <w:top w:val="single" w:sz="4" w:space="0" w:color="auto"/>
-              <w:left w:val="single" w:sz="4" w:space="0" w:color="auto"/>
-              <w:bottom w:val="single" w:sz="4" w:space="0" w:color="auto"/>
-              <w:right w:val="single" w:sz="4" w:space="0" w:color="auto"/>
-            </w:tcBorders>
-            <w:hideMark/>
-          </w:tcPr>
-          <w:p>
-            <w:pPr>
-              <w:spacing w:line="240" w:lineRule="auto"/>
-              <w:rPr>
-                <w:kern w:val="0"/>
-                <w:lang w:val="de-DE"/>
-                <w14:ligatures w14:val="none"/>
-              </w:rPr>
-            </w:pPr>
-            <w:r>
-              <w:rPr>
-                <w:kern w:val="0"/>
-                <w:lang w:val="de-DE"/>
-                <w14:ligatures w14:val="none"/>
-              </w:rPr>
-              <w:t xml:space="preserve">Maximilian </w:t>
-            </w:r>
-            <w:proofErr w:type="spellStart"/>
-            <w:r>
-              <w:rPr>
-                <w:kern w:val="0"/>
-                <w:lang w:val="de-DE"/>
-                <w14:ligatures w14:val="none"/>
-              </w:rPr>
-              <w:t>Heschl</w:t>
-            </w:r>
-            <w:proofErr w:type="spellEnd"/>
-          </w:p>
-        </w:tc>
-      </w:tr>
-      <w:tr>
-        <w:tc>
-          <w:tcPr>
-            <w:tcW w:w="1876" w:type="dxa"/>
-            <w:tcBorders>
-              <w:top w:val="single" w:sz="4" w:space="0" w:color="auto"/>
-              <w:left w:val="single" w:sz="4" w:space="0" w:color="auto"/>
-              <w:bottom w:val="single" w:sz="4" w:space="0" w:color="auto"/>
-              <w:right w:val="single" w:sz="4" w:space="0" w:color="auto"/>
-            </w:tcBorders>
-            <w:shd w:val="clear" w:color="auto" w:fill="D9D9D9" w:themeFill="background1" w:themeFillShade="D9"/>
-            <w:hideMark/>
-          </w:tcPr>
-          <w:p>
-            <w:pPr>
-              <w:spacing w:line="240" w:lineRule="auto"/>
-              <w:rPr>
-                <w:kern w:val="0"/>
-                <w:lang w:val="de-DE"/>
-                <w14:ligatures w14:val="none"/>
-              </w:rPr>
-            </w:pPr>
-            <w:r>
-              <w:rPr>
-                <w:kern w:val="0"/>
-                <w:lang w:val="de-DE"/>
-                <w14:ligatures w14:val="none"/>
-              </w:rPr>
-              <w:t>Aufwand (Wochen):</w:t>
-            </w:r>
-          </w:p>
-        </w:tc>
-        <w:tc>
-          <w:tcPr>
-            <w:tcW w:w="7140" w:type="dxa"/>
-            <w:tcBorders>
-              <w:top w:val="single" w:sz="4" w:space="0" w:color="auto"/>
-              <w:left w:val="single" w:sz="4" w:space="0" w:color="auto"/>
-              <w:bottom w:val="single" w:sz="4" w:space="0" w:color="auto"/>
-              <w:right w:val="single" w:sz="4" w:space="0" w:color="auto"/>
-            </w:tcBorders>
-            <w:hideMark/>
-          </w:tcPr>
-          <w:p>
-            <w:pPr>
-              <w:spacing w:line="240" w:lineRule="auto"/>
-              <w:rPr>
-                <w:kern w:val="0"/>
-                <w:lang w:val="de-DE"/>
-                <w14:ligatures w14:val="none"/>
-              </w:rPr>
-            </w:pPr>
-          </w:p>
-        </w:tc>
-      </w:tr>
-      <w:tr>
-        <w:tc>
-          <w:tcPr>
-            <w:tcW w:w="1876" w:type="dxa"/>
-            <w:tcBorders>
-              <w:top w:val="single" w:sz="4" w:space="0" w:color="auto"/>
-              <w:left w:val="single" w:sz="4" w:space="0" w:color="auto"/>
-              <w:bottom w:val="single" w:sz="4" w:space="0" w:color="auto"/>
-              <w:right w:val="single" w:sz="4" w:space="0" w:color="auto"/>
-            </w:tcBorders>
-            <w:shd w:val="clear" w:color="auto" w:fill="D9D9D9" w:themeFill="background1" w:themeFillShade="D9"/>
-            <w:hideMark/>
-          </w:tcPr>
-          <w:p>
-            <w:pPr>
-              <w:spacing w:line="240" w:lineRule="auto"/>
-              <w:rPr>
-                <w:kern w:val="0"/>
-                <w:lang w:val="de-DE"/>
-                <w14:ligatures w14:val="none"/>
-              </w:rPr>
-            </w:pPr>
-            <w:r>
-              <w:rPr>
-                <w:kern w:val="0"/>
-                <w:lang w:val="de-DE"/>
-                <w14:ligatures w14:val="none"/>
-              </w:rPr>
-              <w:t>Inhalte:</w:t>
-            </w:r>
-          </w:p>
-        </w:tc>
-        <w:tc>
-          <w:tcPr>
-            <w:tcW w:w="7140" w:type="dxa"/>
-            <w:tcBorders>
-              <w:top w:val="single" w:sz="4" w:space="0" w:color="auto"/>
-              <w:left w:val="single" w:sz="4" w:space="0" w:color="auto"/>
-              <w:bottom w:val="single" w:sz="4" w:space="0" w:color="auto"/>
-              <w:right w:val="single" w:sz="4" w:space="0" w:color="auto"/>
-            </w:tcBorders>
-            <w:hideMark/>
-          </w:tcPr>
-          <w:p>
-            <w:pPr>
-              <w:spacing w:line="240" w:lineRule="auto"/>
-              <w:rPr>
-                <w:kern w:val="0"/>
-                <w:lang w:val="de-DE"/>
-                <w14:ligatures w14:val="none"/>
-              </w:rPr>
-            </w:pPr>
-            <w:r>
-              <w:rPr>
-                <w:kern w:val="0"/>
-                <w:lang w:val="de-DE"/>
-                <w14:ligatures w14:val="none"/>
-              </w:rPr>
-              <w:t>Login-Page, Admin-Page, User-</w:t>
-            </w:r>
-            <w:proofErr w:type="gramStart"/>
-            <w:r>
-              <w:rPr>
-                <w:kern w:val="0"/>
-                <w:lang w:val="de-DE"/>
-                <w14:ligatures w14:val="none"/>
-              </w:rPr>
-              <w:t>Page(</w:t>
-            </w:r>
-            <w:proofErr w:type="gramEnd"/>
-            <w:r>
-              <w:rPr>
-                <w:kern w:val="0"/>
-                <w:lang w:val="de-DE"/>
-                <w14:ligatures w14:val="none"/>
-              </w:rPr>
-              <w:t>Schüler), User-Page(Mentor)</w:t>
-            </w:r>
-          </w:p>
-        </w:tc>
-      </w:tr>
-      <w:tr>
-        <w:tc>
-          <w:tcPr>
-            <w:tcW w:w="1876" w:type="dxa"/>
-            <w:tcBorders>
-              <w:top w:val="single" w:sz="4" w:space="0" w:color="auto"/>
-              <w:left w:val="single" w:sz="4" w:space="0" w:color="auto"/>
-              <w:bottom w:val="single" w:sz="4" w:space="0" w:color="auto"/>
-              <w:right w:val="single" w:sz="4" w:space="0" w:color="auto"/>
-            </w:tcBorders>
-            <w:shd w:val="clear" w:color="auto" w:fill="D9D9D9" w:themeFill="background1" w:themeFillShade="D9"/>
-            <w:hideMark/>
-          </w:tcPr>
-          <w:p>
-            <w:pPr>
-              <w:spacing w:line="240" w:lineRule="auto"/>
-              <w:rPr>
-                <w:kern w:val="0"/>
-                <w:lang w:val="de-DE"/>
-                <w14:ligatures w14:val="none"/>
-              </w:rPr>
-            </w:pPr>
-            <w:r>
-              <w:rPr>
-                <w:kern w:val="0"/>
-                <w:lang w:val="de-DE"/>
-                <w14:ligatures w14:val="none"/>
-              </w:rPr>
-              <w:t>Geplantes Ergebnis:</w:t>
-            </w:r>
-          </w:p>
-        </w:tc>
-        <w:tc>
-          <w:tcPr>
-            <w:tcW w:w="7140" w:type="dxa"/>
-            <w:tcBorders>
-              <w:top w:val="single" w:sz="4" w:space="0" w:color="auto"/>
-              <w:left w:val="single" w:sz="4" w:space="0" w:color="auto"/>
-              <w:bottom w:val="single" w:sz="4" w:space="0" w:color="auto"/>
-              <w:right w:val="single" w:sz="4" w:space="0" w:color="auto"/>
-            </w:tcBorders>
-            <w:hideMark/>
-          </w:tcPr>
-          <w:p>
-            <w:pPr>
-              <w:spacing w:line="240" w:lineRule="auto"/>
-              <w:rPr>
-                <w:kern w:val="0"/>
-                <w:lang w:val="de-DE"/>
-                <w14:ligatures w14:val="none"/>
-              </w:rPr>
-            </w:pPr>
-            <w:r>
-              <w:rPr>
-                <w:kern w:val="0"/>
-                <w:lang w:val="de-DE"/>
-                <w14:ligatures w14:val="none"/>
-              </w:rPr>
-              <w:t>Vollständige</w:t>
-            </w:r>
-            <w:r>
-              <w:rPr>
-                <w:kern w:val="0"/>
-                <w:lang w:val="de-DE"/>
-                <w14:ligatures w14:val="none"/>
-              </w:rPr>
-              <w:t>s WPF Layout</w:t>
             </w:r>
           </w:p>
         </w:tc>
@@ -1649,10 +1128,472 @@
                 <w:lang w:val="en-US"/>
                 <w14:ligatures w14:val="none"/>
               </w:rPr>
-              <w:t xml:space="preserve">CRUD - </w:t>
-            </w:r>
+              <w:t>WPF - Layout</w:t>
+            </w:r>
+          </w:p>
+        </w:tc>
+      </w:tr>
+      <w:tr>
+        <w:tc>
+          <w:tcPr>
+            <w:tcW w:w="1876" w:type="dxa"/>
+            <w:tcBorders>
+              <w:top w:val="single" w:sz="4" w:space="0" w:color="auto"/>
+              <w:left w:val="single" w:sz="4" w:space="0" w:color="auto"/>
+              <w:bottom w:val="single" w:sz="4" w:space="0" w:color="auto"/>
+              <w:right w:val="single" w:sz="4" w:space="0" w:color="auto"/>
+            </w:tcBorders>
+            <w:shd w:val="clear" w:color="auto" w:fill="D9D9D9" w:themeFill="background1" w:themeFillShade="D9"/>
+            <w:hideMark/>
+          </w:tcPr>
+          <w:p>
+            <w:pPr>
+              <w:spacing w:line="240" w:lineRule="auto"/>
+              <w:rPr>
+                <w:kern w:val="0"/>
+                <w:lang w:val="en-US"/>
+                <w14:ligatures w14:val="none"/>
+              </w:rPr>
+            </w:pPr>
             <w:proofErr w:type="spellStart"/>
             <w:r>
+              <w:rPr>
+                <w:kern w:val="0"/>
+                <w:lang w:val="en-US"/>
+                <w14:ligatures w14:val="none"/>
+              </w:rPr>
+              <w:t>Nummer</w:t>
+            </w:r>
+            <w:proofErr w:type="spellEnd"/>
+            <w:r>
+              <w:rPr>
+                <w:kern w:val="0"/>
+                <w:lang w:val="en-US"/>
+                <w14:ligatures w14:val="none"/>
+              </w:rPr>
+              <w:t>:</w:t>
+            </w:r>
+          </w:p>
+        </w:tc>
+        <w:tc>
+          <w:tcPr>
+            <w:tcW w:w="7140" w:type="dxa"/>
+            <w:tcBorders>
+              <w:top w:val="single" w:sz="4" w:space="0" w:color="auto"/>
+              <w:left w:val="single" w:sz="4" w:space="0" w:color="auto"/>
+              <w:bottom w:val="single" w:sz="4" w:space="0" w:color="auto"/>
+              <w:right w:val="single" w:sz="4" w:space="0" w:color="auto"/>
+            </w:tcBorders>
+            <w:hideMark/>
+          </w:tcPr>
+          <w:p>
+            <w:pPr>
+              <w:spacing w:line="240" w:lineRule="auto"/>
+              <w:rPr>
+                <w:kern w:val="0"/>
+                <w:lang w:val="en-US"/>
+                <w14:ligatures w14:val="none"/>
+              </w:rPr>
+            </w:pPr>
+            <w:r>
+              <w:rPr>
+                <w:kern w:val="0"/>
+                <w:lang w:val="en-US"/>
+                <w14:ligatures w14:val="none"/>
+              </w:rPr>
+              <w:t>4</w:t>
+            </w:r>
+          </w:p>
+        </w:tc>
+      </w:tr>
+      <w:tr>
+        <w:tc>
+          <w:tcPr>
+            <w:tcW w:w="1876" w:type="dxa"/>
+            <w:tcBorders>
+              <w:top w:val="single" w:sz="4" w:space="0" w:color="auto"/>
+              <w:left w:val="single" w:sz="4" w:space="0" w:color="auto"/>
+              <w:bottom w:val="single" w:sz="4" w:space="0" w:color="auto"/>
+              <w:right w:val="single" w:sz="4" w:space="0" w:color="auto"/>
+            </w:tcBorders>
+            <w:shd w:val="clear" w:color="auto" w:fill="D9D9D9" w:themeFill="background1" w:themeFillShade="D9"/>
+            <w:hideMark/>
+          </w:tcPr>
+          <w:p>
+            <w:pPr>
+              <w:spacing w:line="240" w:lineRule="auto"/>
+              <w:rPr>
+                <w:kern w:val="0"/>
+                <w:lang w:val="en-US"/>
+                <w14:ligatures w14:val="none"/>
+              </w:rPr>
+            </w:pPr>
+            <w:proofErr w:type="spellStart"/>
+            <w:r>
+              <w:rPr>
+                <w:kern w:val="0"/>
+                <w:lang w:val="en-US"/>
+                <w14:ligatures w14:val="none"/>
+              </w:rPr>
+              <w:t>Verantwortlicher</w:t>
+            </w:r>
+            <w:proofErr w:type="spellEnd"/>
+            <w:r>
+              <w:rPr>
+                <w:kern w:val="0"/>
+                <w:lang w:val="en-US"/>
+                <w14:ligatures w14:val="none"/>
+              </w:rPr>
+              <w:t>:</w:t>
+            </w:r>
+          </w:p>
+        </w:tc>
+        <w:tc>
+          <w:tcPr>
+            <w:tcW w:w="7140" w:type="dxa"/>
+            <w:tcBorders>
+              <w:top w:val="single" w:sz="4" w:space="0" w:color="auto"/>
+              <w:left w:val="single" w:sz="4" w:space="0" w:color="auto"/>
+              <w:bottom w:val="single" w:sz="4" w:space="0" w:color="auto"/>
+              <w:right w:val="single" w:sz="4" w:space="0" w:color="auto"/>
+            </w:tcBorders>
+            <w:hideMark/>
+          </w:tcPr>
+          <w:p>
+            <w:pPr>
+              <w:spacing w:line="240" w:lineRule="auto"/>
+              <w:rPr>
+                <w:kern w:val="0"/>
+                <w:lang w:val="de-DE"/>
+                <w14:ligatures w14:val="none"/>
+              </w:rPr>
+            </w:pPr>
+            <w:proofErr w:type="spellStart"/>
+            <w:r>
+              <w:rPr>
+                <w:kern w:val="0"/>
+                <w:lang w:val="de-DE"/>
+                <w14:ligatures w14:val="none"/>
+              </w:rPr>
+              <w:t>Heschl</w:t>
+            </w:r>
+            <w:proofErr w:type="spellEnd"/>
+          </w:p>
+        </w:tc>
+      </w:tr>
+      <w:tr>
+        <w:tc>
+          <w:tcPr>
+            <w:tcW w:w="1876" w:type="dxa"/>
+            <w:tcBorders>
+              <w:top w:val="single" w:sz="4" w:space="0" w:color="auto"/>
+              <w:left w:val="single" w:sz="4" w:space="0" w:color="auto"/>
+              <w:bottom w:val="single" w:sz="4" w:space="0" w:color="auto"/>
+              <w:right w:val="single" w:sz="4" w:space="0" w:color="auto"/>
+            </w:tcBorders>
+            <w:shd w:val="clear" w:color="auto" w:fill="D9D9D9" w:themeFill="background1" w:themeFillShade="D9"/>
+            <w:hideMark/>
+          </w:tcPr>
+          <w:p>
+            <w:pPr>
+              <w:spacing w:line="240" w:lineRule="auto"/>
+              <w:rPr>
+                <w:kern w:val="0"/>
+                <w:lang w:val="de-DE"/>
+                <w14:ligatures w14:val="none"/>
+              </w:rPr>
+            </w:pPr>
+            <w:r>
+              <w:rPr>
+                <w:kern w:val="0"/>
+                <w:lang w:val="de-DE"/>
+                <w14:ligatures w14:val="none"/>
+              </w:rPr>
+              <w:t>Aufwand (Wochen):</w:t>
+            </w:r>
+          </w:p>
+        </w:tc>
+        <w:tc>
+          <w:tcPr>
+            <w:tcW w:w="7140" w:type="dxa"/>
+            <w:tcBorders>
+              <w:top w:val="single" w:sz="4" w:space="0" w:color="auto"/>
+              <w:left w:val="single" w:sz="4" w:space="0" w:color="auto"/>
+              <w:bottom w:val="single" w:sz="4" w:space="0" w:color="auto"/>
+              <w:right w:val="single" w:sz="4" w:space="0" w:color="auto"/>
+            </w:tcBorders>
+            <w:hideMark/>
+          </w:tcPr>
+          <w:p>
+            <w:pPr>
+              <w:spacing w:line="240" w:lineRule="auto"/>
+              <w:rPr>
+                <w:kern w:val="0"/>
+                <w:lang w:val="de-DE"/>
+                <w14:ligatures w14:val="none"/>
+              </w:rPr>
+            </w:pPr>
+            <w:r>
+              <w:rPr>
+                <w:kern w:val="0"/>
+                <w:lang w:val="de-DE"/>
+                <w14:ligatures w14:val="none"/>
+              </w:rPr>
+              <w:t>5</w:t>
+            </w:r>
+          </w:p>
+        </w:tc>
+      </w:tr>
+      <w:tr>
+        <w:tc>
+          <w:tcPr>
+            <w:tcW w:w="1876" w:type="dxa"/>
+            <w:tcBorders>
+              <w:top w:val="single" w:sz="4" w:space="0" w:color="auto"/>
+              <w:left w:val="single" w:sz="4" w:space="0" w:color="auto"/>
+              <w:bottom w:val="single" w:sz="4" w:space="0" w:color="auto"/>
+              <w:right w:val="single" w:sz="4" w:space="0" w:color="auto"/>
+            </w:tcBorders>
+            <w:shd w:val="clear" w:color="auto" w:fill="D9D9D9" w:themeFill="background1" w:themeFillShade="D9"/>
+            <w:hideMark/>
+          </w:tcPr>
+          <w:p>
+            <w:pPr>
+              <w:spacing w:line="240" w:lineRule="auto"/>
+              <w:rPr>
+                <w:kern w:val="0"/>
+                <w:lang w:val="de-DE"/>
+                <w14:ligatures w14:val="none"/>
+              </w:rPr>
+            </w:pPr>
+            <w:r>
+              <w:rPr>
+                <w:kern w:val="0"/>
+                <w:lang w:val="de-DE"/>
+                <w14:ligatures w14:val="none"/>
+              </w:rPr>
+              <w:t>Inhalte:</w:t>
+            </w:r>
+          </w:p>
+        </w:tc>
+        <w:tc>
+          <w:tcPr>
+            <w:tcW w:w="7140" w:type="dxa"/>
+            <w:tcBorders>
+              <w:top w:val="single" w:sz="4" w:space="0" w:color="auto"/>
+              <w:left w:val="single" w:sz="4" w:space="0" w:color="auto"/>
+              <w:bottom w:val="single" w:sz="4" w:space="0" w:color="auto"/>
+              <w:right w:val="single" w:sz="4" w:space="0" w:color="auto"/>
+            </w:tcBorders>
+            <w:hideMark/>
+          </w:tcPr>
+          <w:p>
+            <w:pPr>
+              <w:spacing w:line="240" w:lineRule="auto"/>
+              <w:rPr>
+                <w:kern w:val="0"/>
+                <w:lang w:val="de-DE"/>
+                <w14:ligatures w14:val="none"/>
+              </w:rPr>
+            </w:pPr>
+            <w:r>
+              <w:rPr>
+                <w:kern w:val="0"/>
+                <w:lang w:val="de-DE"/>
+                <w14:ligatures w14:val="none"/>
+              </w:rPr>
+              <w:t xml:space="preserve">Registry-Page, </w:t>
+            </w:r>
+            <w:r>
+              <w:rPr>
+                <w:kern w:val="0"/>
+                <w:lang w:val="de-DE"/>
+                <w14:ligatures w14:val="none"/>
+              </w:rPr>
+              <w:t>Login-Page, Admin-Page, User-</w:t>
+            </w:r>
+            <w:proofErr w:type="gramStart"/>
+            <w:r>
+              <w:rPr>
+                <w:kern w:val="0"/>
+                <w:lang w:val="de-DE"/>
+                <w14:ligatures w14:val="none"/>
+              </w:rPr>
+              <w:t>Page(</w:t>
+            </w:r>
+            <w:proofErr w:type="gramEnd"/>
+            <w:r>
+              <w:rPr>
+                <w:kern w:val="0"/>
+                <w:lang w:val="de-DE"/>
+                <w14:ligatures w14:val="none"/>
+              </w:rPr>
+              <w:t>Schüler), User-Page(Mentor)</w:t>
+            </w:r>
+          </w:p>
+        </w:tc>
+      </w:tr>
+      <w:tr>
+        <w:tc>
+          <w:tcPr>
+            <w:tcW w:w="1876" w:type="dxa"/>
+            <w:tcBorders>
+              <w:top w:val="single" w:sz="4" w:space="0" w:color="auto"/>
+              <w:left w:val="single" w:sz="4" w:space="0" w:color="auto"/>
+              <w:bottom w:val="single" w:sz="4" w:space="0" w:color="auto"/>
+              <w:right w:val="single" w:sz="4" w:space="0" w:color="auto"/>
+            </w:tcBorders>
+            <w:shd w:val="clear" w:color="auto" w:fill="D9D9D9" w:themeFill="background1" w:themeFillShade="D9"/>
+            <w:hideMark/>
+          </w:tcPr>
+          <w:p>
+            <w:pPr>
+              <w:spacing w:line="240" w:lineRule="auto"/>
+              <w:rPr>
+                <w:kern w:val="0"/>
+                <w:lang w:val="de-DE"/>
+                <w14:ligatures w14:val="none"/>
+              </w:rPr>
+            </w:pPr>
+            <w:r>
+              <w:rPr>
+                <w:kern w:val="0"/>
+                <w:lang w:val="de-DE"/>
+                <w14:ligatures w14:val="none"/>
+              </w:rPr>
+              <w:t>Geplantes Ergebnis:</w:t>
+            </w:r>
+          </w:p>
+        </w:tc>
+        <w:tc>
+          <w:tcPr>
+            <w:tcW w:w="7140" w:type="dxa"/>
+            <w:tcBorders>
+              <w:top w:val="single" w:sz="4" w:space="0" w:color="auto"/>
+              <w:left w:val="single" w:sz="4" w:space="0" w:color="auto"/>
+              <w:bottom w:val="single" w:sz="4" w:space="0" w:color="auto"/>
+              <w:right w:val="single" w:sz="4" w:space="0" w:color="auto"/>
+            </w:tcBorders>
+            <w:hideMark/>
+          </w:tcPr>
+          <w:p>
+            <w:pPr>
+              <w:spacing w:line="240" w:lineRule="auto"/>
+              <w:rPr>
+                <w:kern w:val="0"/>
+                <w:lang w:val="de-DE"/>
+                <w14:ligatures w14:val="none"/>
+              </w:rPr>
+            </w:pPr>
+            <w:r>
+              <w:rPr>
+                <w:kern w:val="0"/>
+                <w:lang w:val="de-DE"/>
+                <w14:ligatures w14:val="none"/>
+              </w:rPr>
+              <w:t>Vollständige</w:t>
+            </w:r>
+            <w:r>
+              <w:rPr>
+                <w:kern w:val="0"/>
+                <w:lang w:val="de-DE"/>
+                <w14:ligatures w14:val="none"/>
+              </w:rPr>
+              <w:t>s WPF Layout</w:t>
+            </w:r>
+          </w:p>
+        </w:tc>
+      </w:tr>
+      <w:tr>
+        <w:tc>
+          <w:tcPr>
+            <w:tcW w:w="1876" w:type="dxa"/>
+            <w:tcBorders>
+              <w:top w:val="single" w:sz="4" w:space="0" w:color="auto"/>
+              <w:left w:val="single" w:sz="4" w:space="0" w:color="auto"/>
+              <w:bottom w:val="single" w:sz="4" w:space="0" w:color="auto"/>
+              <w:right w:val="single" w:sz="4" w:space="0" w:color="auto"/>
+            </w:tcBorders>
+            <w:shd w:val="clear" w:color="auto" w:fill="D9D9D9" w:themeFill="background1" w:themeFillShade="D9"/>
+          </w:tcPr>
+          <w:p>
+            <w:pPr>
+              <w:spacing w:line="240" w:lineRule="auto"/>
+              <w:rPr>
+                <w:kern w:val="0"/>
+                <w:lang w:val="de-DE"/>
+                <w14:ligatures w14:val="none"/>
+              </w:rPr>
+            </w:pPr>
+            <w:r>
+              <w:rPr>
+                <w:kern w:val="0"/>
+                <w:lang w:val="de-DE"/>
+                <w14:ligatures w14:val="none"/>
+              </w:rPr>
+              <w:t xml:space="preserve">Konsumierte Wochen: </w:t>
+            </w:r>
+          </w:p>
+        </w:tc>
+        <w:tc>
+          <w:tcPr>
+            <w:tcW w:w="7140" w:type="dxa"/>
+            <w:tcBorders>
+              <w:top w:val="single" w:sz="4" w:space="0" w:color="auto"/>
+              <w:left w:val="single" w:sz="4" w:space="0" w:color="auto"/>
+              <w:bottom w:val="single" w:sz="4" w:space="0" w:color="auto"/>
+              <w:right w:val="single" w:sz="4" w:space="0" w:color="auto"/>
+            </w:tcBorders>
+          </w:tcPr>
+          <w:p>
+            <w:pPr>
+              <w:spacing w:line="240" w:lineRule="auto"/>
+              <w:rPr>
+                <w:kern w:val="0"/>
+                <w:lang w:val="de-DE"/>
+                <w14:ligatures w14:val="none"/>
+              </w:rPr>
+            </w:pPr>
+            <w:r>
+              <w:rPr>
+                <w:kern w:val="0"/>
+                <w:lang w:val="de-DE"/>
+                <w14:ligatures w14:val="none"/>
+              </w:rPr>
+              <w:t>-</w:t>
+            </w:r>
+          </w:p>
+        </w:tc>
+      </w:tr>
+    </w:tbl>
+    <w:p/>
+    <w:tbl>
+      <w:tblPr>
+        <w:tblStyle w:val="Tabellenraster"/>
+        <w:tblW w:w="0" w:type="auto"/>
+        <w:tblInd w:w="0" w:type="dxa"/>
+        <w:tblLook w:val="04A0" w:firstRow="1" w:lastRow="0" w:firstColumn="1" w:lastColumn="0" w:noHBand="0" w:noVBand="1"/>
+      </w:tblPr>
+      <w:tblGrid>
+        <w:gridCol w:w="1876"/>
+        <w:gridCol w:w="7140"/>
+      </w:tblGrid>
+      <w:tr>
+        <w:tc>
+          <w:tcPr>
+            <w:tcW w:w="1876" w:type="dxa"/>
+            <w:tcBorders>
+              <w:top w:val="single" w:sz="4" w:space="0" w:color="auto"/>
+              <w:left w:val="single" w:sz="4" w:space="0" w:color="auto"/>
+              <w:bottom w:val="single" w:sz="4" w:space="0" w:color="auto"/>
+              <w:right w:val="single" w:sz="4" w:space="0" w:color="auto"/>
+            </w:tcBorders>
+            <w:shd w:val="clear" w:color="auto" w:fill="D9D9D9" w:themeFill="background1" w:themeFillShade="D9"/>
+            <w:hideMark/>
+          </w:tcPr>
+          <w:p>
+            <w:pPr>
+              <w:spacing w:line="240" w:lineRule="auto"/>
               <w:rPr>
                 <w:b/>
                 <w:bCs/>
@@ -1660,6 +1601,72 @@
                 <w:lang w:val="en-US"/>
                 <w14:ligatures w14:val="none"/>
               </w:rPr>
+            </w:pPr>
+            <w:proofErr w:type="spellStart"/>
+            <w:r>
+              <w:rPr>
+                <w:b/>
+                <w:bCs/>
+                <w:kern w:val="0"/>
+                <w:lang w:val="en-US"/>
+                <w14:ligatures w14:val="none"/>
+              </w:rPr>
+              <w:t>Arbeitspaket</w:t>
+            </w:r>
+            <w:proofErr w:type="spellEnd"/>
+            <w:r>
+              <w:rPr>
+                <w:b/>
+                <w:bCs/>
+                <w:kern w:val="0"/>
+                <w:lang w:val="en-US"/>
+                <w14:ligatures w14:val="none"/>
+              </w:rPr>
+              <w:t xml:space="preserve">: </w:t>
+            </w:r>
+          </w:p>
+        </w:tc>
+        <w:tc>
+          <w:tcPr>
+            <w:tcW w:w="7140" w:type="dxa"/>
+            <w:tcBorders>
+              <w:top w:val="single" w:sz="4" w:space="0" w:color="auto"/>
+              <w:left w:val="single" w:sz="4" w:space="0" w:color="auto"/>
+              <w:bottom w:val="single" w:sz="4" w:space="0" w:color="auto"/>
+              <w:right w:val="single" w:sz="4" w:space="0" w:color="auto"/>
+            </w:tcBorders>
+            <w:hideMark/>
+          </w:tcPr>
+          <w:p>
+            <w:pPr>
+              <w:spacing w:line="240" w:lineRule="auto"/>
+              <w:rPr>
+                <w:b/>
+                <w:bCs/>
+                <w:kern w:val="0"/>
+                <w:lang w:val="en-US"/>
+                <w14:ligatures w14:val="none"/>
+              </w:rPr>
+            </w:pPr>
+            <w:r>
+              <w:rPr>
+                <w:b/>
+                <w:bCs/>
+                <w:kern w:val="0"/>
+                <w:lang w:val="en-US"/>
+                <w14:ligatures w14:val="none"/>
+              </w:rPr>
+              <w:t xml:space="preserve">CRUD - </w:t>
+            </w:r>
+            <w:proofErr w:type="spellStart"/>
+            <w:r>
+              <w:rPr>
+                <w:b/>
+                <w:bCs/>
+                <w:kern w:val="0"/>
+                <w:lang w:val="en-US"/>
+                <w14:ligatures w14:val="none"/>
+              </w:rPr>
               <w:t>Funktionen</w:t>
             </w:r>
             <w:proofErr w:type="spellEnd"/>
@@ -1768,7 +1775,7 @@
                 <w:lang w:val="en-US"/>
                 <w14:ligatures w14:val="none"/>
               </w:rPr>
-              <w:t>Verantwortlicher</w:t>
+              <w:t>Verantwortliche</w:t>
             </w:r>
             <w:proofErr w:type="spellEnd"/>
             <w:r>
@@ -1807,18 +1814,8 @@
                 <w:lang w:val="de-DE"/>
                 <w14:ligatures w14:val="none"/>
               </w:rPr>
-              <w:t xml:space="preserve">Maximilian </w:t>
-            </w:r>
-            <w:proofErr w:type="spellStart"/>
-            <w:r>
-              <w:rPr>
-                <w:kern w:val="0"/>
-                <w:lang w:val="de-DE"/>
-                <w14:ligatures w14:val="none"/>
-              </w:rPr>
-              <w:t>Heschl</w:t>
-            </w:r>
-            <w:proofErr w:type="spellEnd"/>
+              <w:t>Zauner, Pop</w:t>
+            </w:r>
           </w:p>
         </w:tc>
       </w:tr>
@@ -1874,6 +1871,14 @@
                 <w14:ligatures w14:val="none"/>
               </w:rPr>
             </w:pPr>
+            <w:r>
+              <w:rPr>
+                <w:kern w:val="0"/>
+                <w:lang w:val="de-DE"/>
+                <w14:ligatures w14:val="none"/>
+              </w:rPr>
+              <w:t>6</w:t>
+            </w:r>
           </w:p>
         </w:tc>
       </w:tr>
@@ -1935,25 +1940,23 @@
                 <w:lang w:val="de-DE"/>
                 <w14:ligatures w14:val="none"/>
               </w:rPr>
-              <w:t>Login-Page, Admin-Page, User-</w:t>
-            </w:r>
-            <w:proofErr w:type="gramStart"/>
-            <w:r>
-              <w:rPr>
-                <w:kern w:val="0"/>
-                <w:lang w:val="de-DE"/>
-                <w14:ligatures w14:val="none"/>
-              </w:rPr>
-              <w:t>Page(</w:t>
-            </w:r>
-            <w:proofErr w:type="gramEnd"/>
-            <w:r>
-              <w:rPr>
-                <w:kern w:val="0"/>
-                <w:lang w:val="de-DE"/>
-                <w14:ligatures w14:val="none"/>
-              </w:rPr>
-              <w:t>Schüler), User-Page(Mentor)</w:t>
+              <w:t>Entsprechende C</w:t>
+            </w:r>
+            <w:r>
+              <w:rPr>
+                <w:kern w:val="0"/>
+                <w:lang w:val="de-DE"/>
+                <w14:ligatures w14:val="none"/>
+              </w:rPr>
+              <w:t>RUD</w:t>
+            </w:r>
+            <w:r>
+              <w:rPr>
+                <w:kern w:val="0"/>
+                <w:lang w:val="de-DE"/>
+                <w14:ligatures w14:val="none"/>
+              </w:rPr>
+              <w:t xml:space="preserve"> Funktionen bereitstellen</w:t>
             </w:r>
           </w:p>
         </w:tc>
@@ -2016,7 +2019,15 @@
                 <w:lang w:val="de-DE"/>
                 <w14:ligatures w14:val="none"/>
               </w:rPr>
-              <w:t>Vollständiges WPF Layout</w:t>
+              <w:t>Funktionsbereite CRUD</w:t>
+            </w:r>
+            <w:r>
+              <w:rPr>
+                <w:kern w:val="0"/>
+                <w:lang w:val="de-DE"/>
+                <w14:ligatures w14:val="none"/>
+              </w:rPr>
+              <w:t xml:space="preserve"> Funktion für die Seite vollständig verfügbar</w:t>
             </w:r>
           </w:p>
         </w:tc>
@@ -2168,6 +2179,16 @@
                 <w14:ligatures w14:val="none"/>
               </w:rPr>
             </w:pPr>
+            <w:r>
+              <w:rPr>
+                <w:b/>
+                <w:bCs/>
+                <w:kern w:val="0"/>
+                <w:lang w:val="en-US"/>
+                <w14:ligatures w14:val="none"/>
+              </w:rPr>
+              <w:t>Login</w:t>
+            </w:r>
           </w:p>
         </w:tc>
       </w:tr>
@@ -2306,6 +2327,16 @@
                 <w14:ligatures w14:val="none"/>
               </w:rPr>
             </w:pPr>
+            <w:proofErr w:type="spellStart"/>
+            <w:r>
+              <w:rPr>
+                <w:kern w:val="0"/>
+                <w:lang w:val="de-DE"/>
+                <w14:ligatures w14:val="none"/>
+              </w:rPr>
+              <w:t>Hintsteiner</w:t>
+            </w:r>
+            <w:proofErr w:type="spellEnd"/>
           </w:p>
         </w:tc>
       </w:tr>
@@ -2361,6 +2392,14 @@
                 <w14:ligatures w14:val="none"/>
               </w:rPr>
             </w:pPr>
+            <w:r>
+              <w:rPr>
+                <w:kern w:val="0"/>
+                <w:lang w:val="de-DE"/>
+                <w14:ligatures w14:val="none"/>
+              </w:rPr>
+              <w:t>5</w:t>
+            </w:r>
           </w:p>
         </w:tc>
       </w:tr>
@@ -2416,6 +2455,14 @@
                 <w14:ligatures w14:val="none"/>
               </w:rPr>
             </w:pPr>
+            <w:r>
+              <w:rPr>
+                <w:kern w:val="0"/>
+                <w:lang w:val="de-DE"/>
+                <w14:ligatures w14:val="none"/>
+              </w:rPr>
+              <w:t>Login Funktion zur Anmeldung der Benutzer bereitstellen</w:t>
+            </w:r>
           </w:p>
         </w:tc>
       </w:tr>
@@ -2471,6 +2518,22 @@
                 <w14:ligatures w14:val="none"/>
               </w:rPr>
             </w:pPr>
+            <w:r>
+              <w:rPr>
+                <w:kern w:val="0"/>
+                <w:lang w:val="de-DE"/>
+                <w14:ligatures w14:val="none"/>
+              </w:rPr>
+              <w:t>Benutzer kann sich einloggen um, um als Schüler oder Mentor agieren zu können</w:t>
+            </w:r>
+            <w:r>
+              <w:rPr>
+                <w:kern w:val="0"/>
+                <w:lang w:val="de-DE"/>
+                <w14:ligatures w14:val="none"/>
+              </w:rPr>
+              <w:t>.</w:t>
+            </w:r>
           </w:p>
         </w:tc>
       </w:tr>
@@ -2530,7 +2593,7 @@
     </w:tbl>
     <w:p/>
     <w:sectPr>
-      <w:headerReference w:type="default" r:id="rId6"/>
+      <w:headerReference w:type="default" r:id="rId7"/>
       <w:pgSz w:w="11906" w:h="16838"/>
       <w:pgMar w:top="1417" w:right="1417" w:bottom="1134" w:left="1417" w:header="708" w:footer="708" w:gutter="0"/>
       <w:cols w:space="708"/>
@@ -3417,4 +3480,16 @@
     </a:ext>
   </a:extLst>
 </a:theme>
+</file>
+
+<file path=customXml/item1.xml><?xml version="1.0" encoding="utf-8"?>
+<b:Sources xmlns:b="http://schemas.openxmlformats.org/officeDocument/2006/bibliography" xmlns="http://schemas.openxmlformats.org/officeDocument/2006/bibliography" SelectedStyle="\APASixthEditionOfficeOnline.xsl" StyleName="APA" Version="6"/>
+</file>
+
+<file path=customXml/itemProps1.xml><?xml version="1.0" encoding="utf-8"?>
+<ds:datastoreItem xmlns:ds="http://schemas.openxmlformats.org/officeDocument/2006/customXml" ds:itemID="{2F0EEFAD-FAB2-4070-B915-1FA675C828DD}">
+  <ds:schemaRefs>
+    <ds:schemaRef ds:uri="http://schemas.openxmlformats.org/officeDocument/2006/bibliography"/>
+  </ds:schemaRefs>
+</ds:datastoreItem>
 </file>
--- a/docs/Arbeitspakete.docx
+++ b/docs/Arbeitspakete.docx
@@ -821,8 +821,6 @@
               </w:rPr>
               <w:t>3</w:t>
             </w:r>
-            <w:bookmarkStart w:id="0" w:name="_GoBack"/>
-            <w:bookmarkEnd w:id="0"/>
           </w:p>
         </w:tc>
       </w:tr>
@@ -1412,24 +1410,24 @@
               </w:rPr>
               <w:t>Login-Page, Admin-Page, User-</w:t>
             </w:r>
-            <w:proofErr w:type="gramStart"/>
-            <w:r>
-              <w:rPr>
-                <w:kern w:val="0"/>
-                <w:lang w:val="de-DE"/>
-                <w14:ligatures w14:val="none"/>
-              </w:rPr>
-              <w:t>Page(</w:t>
-            </w:r>
-            <w:proofErr w:type="gramEnd"/>
-            <w:r>
-              <w:rPr>
-                <w:kern w:val="0"/>
-                <w:lang w:val="de-DE"/>
-                <w14:ligatures w14:val="none"/>
-              </w:rPr>
-              <w:t>Schüler), User-Page(Mentor)</w:t>
-            </w:r>
+            <w:r>
+              <w:rPr>
+                <w:kern w:val="0"/>
+                <w:lang w:val="de-DE"/>
+                <w14:ligatures w14:val="none"/>
+              </w:rPr>
+              <w:t>Page(Schüler), User-Page(Mentor)</w:t>
+            </w:r>
+            <w:r>
+              <w:rPr>
+                <w:kern w:val="0"/>
+                <w:lang w:val="de-DE"/>
+                <w14:ligatures w14:val="none"/>
+              </w:rPr>
+              <w:t>, Menü, Info-Page, Einstellungen-Page;</w:t>
+            </w:r>
+            <w:bookmarkStart w:id="0" w:name="_GoBack"/>
+            <w:bookmarkEnd w:id="0"/>
           </w:p>
         </w:tc>
       </w:tr>
@@ -3487,7 +3485,7 @@
 </file>
 
 <file path=customXml/itemProps1.xml><?xml version="1.0" encoding="utf-8"?>
-<ds:datastoreItem xmlns:ds="http://schemas.openxmlformats.org/officeDocument/2006/customXml" ds:itemID="{2F0EEFAD-FAB2-4070-B915-1FA675C828DD}">
+<ds:datastoreItem xmlns:ds="http://schemas.openxmlformats.org/officeDocument/2006/customXml" ds:itemID="{02F987B8-45DB-45B6-9D00-68A4021BF83E}">
   <ds:schemaRefs>
     <ds:schemaRef ds:uri="http://schemas.openxmlformats.org/officeDocument/2006/bibliography"/>
   </ds:schemaRefs>
